--- a/Document/Project_Charter-1.docx
+++ b/Document/Project_Charter-1.docx
@@ -136,119 +136,10 @@
       </w:r>
       <w:r>
         <w:rPr>
-          <w:bCs/>
-          <w:sz w:val="24"/>
-          <w:szCs w:val="24"/>
-          <w:lang w:val="en-US"/>
-        </w:rPr>
-        <w:t xml:space="preserve">Aplikasi </w:t>
-      </w:r>
-      <w:proofErr w:type="spellStart"/>
-      <w:r>
-        <w:rPr>
-          <w:bCs/>
-          <w:sz w:val="24"/>
-          <w:szCs w:val="24"/>
-          <w:lang w:val="en-US"/>
-        </w:rPr>
-        <w:t>Pengelolaan</w:t>
-      </w:r>
-      <w:proofErr w:type="spellEnd"/>
-      <w:r>
-        <w:rPr>
-          <w:bCs/>
-          <w:sz w:val="24"/>
-          <w:szCs w:val="24"/>
-          <w:lang w:val="en-US"/>
-        </w:rPr>
-        <w:t xml:space="preserve"> Data dan </w:t>
-      </w:r>
-      <w:proofErr w:type="spellStart"/>
-      <w:r>
-        <w:rPr>
-          <w:bCs/>
-          <w:sz w:val="24"/>
-          <w:szCs w:val="24"/>
-          <w:lang w:val="en-US"/>
-        </w:rPr>
-        <w:t>Perhitungan</w:t>
-      </w:r>
-      <w:proofErr w:type="spellEnd"/>
-      <w:r>
-        <w:rPr>
-          <w:bCs/>
-          <w:sz w:val="24"/>
-          <w:szCs w:val="24"/>
-          <w:lang w:val="en-US"/>
-        </w:rPr>
-        <w:t xml:space="preserve"> </w:t>
-      </w:r>
-      <w:proofErr w:type="spellStart"/>
-      <w:r>
-        <w:rPr>
-          <w:bCs/>
-          <w:sz w:val="24"/>
-          <w:szCs w:val="24"/>
-          <w:lang w:val="en-US"/>
-        </w:rPr>
-        <w:t>Emisi</w:t>
-      </w:r>
-      <w:proofErr w:type="spellEnd"/>
-      <w:r>
-        <w:rPr>
-          <w:bCs/>
-          <w:sz w:val="24"/>
-          <w:szCs w:val="24"/>
-          <w:lang w:val="en-US"/>
-        </w:rPr>
-        <w:t xml:space="preserve"> </w:t>
-      </w:r>
-      <w:proofErr w:type="spellStart"/>
-      <w:r>
-        <w:rPr>
-          <w:bCs/>
-          <w:sz w:val="24"/>
-          <w:szCs w:val="24"/>
-          <w:lang w:val="en-US"/>
-        </w:rPr>
-        <w:t>Karbon</w:t>
-      </w:r>
-      <w:proofErr w:type="spellEnd"/>
-      <w:r>
-        <w:rPr>
-          <w:bCs/>
-          <w:sz w:val="24"/>
-          <w:szCs w:val="24"/>
-          <w:lang w:val="en-US"/>
-        </w:rPr>
-        <w:t xml:space="preserve"> Perjalanan Karyawan Dari Rumah </w:t>
-      </w:r>
-      <w:proofErr w:type="spellStart"/>
-      <w:r>
-        <w:rPr>
-          <w:bCs/>
-          <w:sz w:val="24"/>
-          <w:szCs w:val="24"/>
-          <w:lang w:val="en-US"/>
-        </w:rPr>
-        <w:t>Ke</w:t>
-      </w:r>
-      <w:proofErr w:type="spellEnd"/>
-      <w:r>
-        <w:rPr>
-          <w:bCs/>
-          <w:sz w:val="24"/>
-          <w:szCs w:val="24"/>
-          <w:lang w:val="en-US"/>
-        </w:rPr>
-        <w:t xml:space="preserve"> Kantor (Employee Computing)</w:t>
-      </w:r>
-      <w:r>
-        <w:rPr>
-          <w:sz w:val="24"/>
-          <w:szCs w:val="24"/>
-        </w:rPr>
-        <w:t xml:space="preserve"> </w:t>
+          <w:sz w:val="24"/>
+          <w:szCs w:val="24"/>
+        </w:rPr>
+        <w:t>Aplikasi Penyedia Layanan Analisis Emisi Karbon Perusahaan Berdasarkan Data Perjalanan Pulang Pergi Kerja Karyawan</w:t>
       </w:r>
     </w:p>
     <w:p>
@@ -327,6 +218,8 @@
         </w:rPr>
         <w:t>2025</w:t>
       </w:r>
+      <w:bookmarkStart w:id="1" w:name="_GoBack"/>
+      <w:bookmarkEnd w:id="1"/>
     </w:p>
     <w:p>
       <w:pPr>
@@ -595,8 +488,8 @@
           <w:szCs w:val="24"/>
         </w:rPr>
       </w:pPr>
-      <w:bookmarkStart w:id="1" w:name="30j0zll" w:colFirst="0" w:colLast="0"/>
-      <w:bookmarkEnd w:id="1"/>
+      <w:bookmarkStart w:id="2" w:name="30j0zll" w:colFirst="0" w:colLast="0"/>
+      <w:bookmarkEnd w:id="2"/>
       <w:r>
         <w:rPr>
           <w:b/>
@@ -753,43 +646,7 @@
           <w:szCs w:val="24"/>
           <w:lang w:val="en-US"/>
         </w:rPr>
-        <w:t xml:space="preserve"> </w:t>
-      </w:r>
-      <w:proofErr w:type="spellStart"/>
-      <w:r>
-        <w:rPr>
-          <w:sz w:val="24"/>
-          <w:szCs w:val="24"/>
-          <w:lang w:val="en-US"/>
-        </w:rPr>
-        <w:t>memudahkan</w:t>
-      </w:r>
-      <w:proofErr w:type="spellEnd"/>
-      <w:r>
-        <w:rPr>
-          <w:sz w:val="24"/>
-          <w:szCs w:val="24"/>
-          <w:lang w:val="en-US"/>
-        </w:rPr>
-        <w:t xml:space="preserve"> mitra untuk </w:t>
-      </w:r>
-      <w:proofErr w:type="spellStart"/>
-      <w:r>
-        <w:rPr>
-          <w:sz w:val="24"/>
-          <w:szCs w:val="24"/>
-          <w:lang w:val="en-US"/>
-        </w:rPr>
-        <w:t>mendapatkan</w:t>
-      </w:r>
-      <w:proofErr w:type="spellEnd"/>
-      <w:r>
-        <w:rPr>
-          <w:sz w:val="24"/>
-          <w:szCs w:val="24"/>
-          <w:lang w:val="en-US"/>
-        </w:rPr>
-        <w:t xml:space="preserve"> data / </w:t>
+        <w:t xml:space="preserve"> memudahkan mitra untuk mendapatkan data / </w:t>
       </w:r>
       <w:proofErr w:type="spellStart"/>
       <w:r>
@@ -1442,25 +1299,7 @@
           <w:szCs w:val="24"/>
           <w:lang w:val="en-US"/>
         </w:rPr>
-        <w:t xml:space="preserve"> menggunakan metode yang </w:t>
-      </w:r>
-      <w:proofErr w:type="spellStart"/>
-      <w:r>
-        <w:rPr>
-          <w:sz w:val="24"/>
-          <w:szCs w:val="24"/>
-          <w:lang w:val="en-US"/>
-        </w:rPr>
-        <w:t>berbeda</w:t>
-      </w:r>
-      <w:proofErr w:type="spellEnd"/>
-      <w:r>
-        <w:rPr>
-          <w:sz w:val="24"/>
-          <w:szCs w:val="24"/>
-          <w:lang w:val="en-US"/>
-        </w:rPr>
-        <w:t xml:space="preserve"> </w:t>
+        <w:t xml:space="preserve"> menggunakan metode yang berbeda </w:t>
       </w:r>
       <w:proofErr w:type="spellStart"/>
       <w:r>
@@ -1612,25 +1451,7 @@
           <w:szCs w:val="24"/>
           <w:lang w:val="en-US"/>
         </w:rPr>
-        <w:t xml:space="preserve">Untuk </w:t>
-      </w:r>
-      <w:proofErr w:type="spellStart"/>
-      <w:r>
-        <w:rPr>
-          <w:sz w:val="24"/>
-          <w:szCs w:val="24"/>
-          <w:lang w:val="en-US"/>
-        </w:rPr>
-        <w:t>memudahkan</w:t>
-      </w:r>
-      <w:proofErr w:type="spellEnd"/>
-      <w:r>
-        <w:rPr>
-          <w:sz w:val="24"/>
-          <w:szCs w:val="24"/>
-          <w:lang w:val="en-US"/>
-        </w:rPr>
-        <w:t xml:space="preserve"> </w:t>
+        <w:t xml:space="preserve">Untuk memudahkan </w:t>
       </w:r>
       <w:proofErr w:type="spellStart"/>
       <w:r>
@@ -1781,25 +1602,7 @@
           <w:szCs w:val="24"/>
           <w:lang w:val="en-US"/>
         </w:rPr>
-        <w:t xml:space="preserve">Untuk </w:t>
-      </w:r>
-      <w:proofErr w:type="spellStart"/>
-      <w:r>
-        <w:rPr>
-          <w:sz w:val="24"/>
-          <w:szCs w:val="24"/>
-          <w:lang w:val="en-US"/>
-        </w:rPr>
-        <w:t>memudahkan</w:t>
-      </w:r>
-      <w:proofErr w:type="spellEnd"/>
-      <w:r>
-        <w:rPr>
-          <w:sz w:val="24"/>
-          <w:szCs w:val="24"/>
-          <w:lang w:val="en-US"/>
-        </w:rPr>
-        <w:t xml:space="preserve"> </w:t>
+        <w:t xml:space="preserve">Untuk memudahkan </w:t>
       </w:r>
       <w:proofErr w:type="spellStart"/>
       <w:r>
@@ -1968,16 +1771,16 @@
           <w:szCs w:val="24"/>
           <w:lang w:val="en-US"/>
         </w:rPr>
-        <w:t xml:space="preserve">Untuk </w:t>
-      </w:r>
-      <w:proofErr w:type="spellStart"/>
-      <w:r>
-        <w:rPr>
-          <w:sz w:val="24"/>
-          <w:szCs w:val="24"/>
-          <w:lang w:val="en-US"/>
-        </w:rPr>
-        <w:t>memudahkan</w:t>
+        <w:t xml:space="preserve">Untuk memudahkan </w:t>
+      </w:r>
+      <w:proofErr w:type="spellStart"/>
+      <w:r>
+        <w:rPr>
+          <w:sz w:val="24"/>
+          <w:szCs w:val="24"/>
+          <w:lang w:val="en-US"/>
+        </w:rPr>
+        <w:t>kemudahaan</w:t>
       </w:r>
       <w:proofErr w:type="spellEnd"/>
       <w:r>
@@ -1995,24 +1798,6 @@
           <w:szCs w:val="24"/>
           <w:lang w:val="en-US"/>
         </w:rPr>
-        <w:t>kemudahaan</w:t>
-      </w:r>
-      <w:proofErr w:type="spellEnd"/>
-      <w:r>
-        <w:rPr>
-          <w:sz w:val="24"/>
-          <w:szCs w:val="24"/>
-          <w:lang w:val="en-US"/>
-        </w:rPr>
-        <w:t xml:space="preserve"> </w:t>
-      </w:r>
-      <w:proofErr w:type="spellStart"/>
-      <w:r>
-        <w:rPr>
-          <w:sz w:val="24"/>
-          <w:szCs w:val="24"/>
-          <w:lang w:val="en-US"/>
-        </w:rPr>
         <w:t>perusahaan</w:t>
       </w:r>
       <w:proofErr w:type="spellEnd"/>
@@ -2022,25 +1807,7 @@
           <w:szCs w:val="24"/>
           <w:lang w:val="en-US"/>
         </w:rPr>
-        <w:t xml:space="preserve"> dalam </w:t>
-      </w:r>
-      <w:proofErr w:type="spellStart"/>
-      <w:r>
-        <w:rPr>
-          <w:sz w:val="24"/>
-          <w:szCs w:val="24"/>
-          <w:lang w:val="en-US"/>
-        </w:rPr>
-        <w:t>mendapatkan</w:t>
-      </w:r>
-      <w:proofErr w:type="spellEnd"/>
-      <w:r>
-        <w:rPr>
-          <w:sz w:val="24"/>
-          <w:szCs w:val="24"/>
-          <w:lang w:val="en-US"/>
-        </w:rPr>
-        <w:t xml:space="preserve"> </w:t>
+        <w:t xml:space="preserve"> dalam mendapatkan </w:t>
       </w:r>
       <w:proofErr w:type="spellStart"/>
       <w:r>
@@ -2128,8 +1895,8 @@
           <w:szCs w:val="24"/>
         </w:rPr>
       </w:pPr>
-      <w:bookmarkStart w:id="2" w:name="1fob9te" w:colFirst="0" w:colLast="0"/>
-      <w:bookmarkEnd w:id="2"/>
+      <w:bookmarkStart w:id="3" w:name="1fob9te" w:colFirst="0" w:colLast="0"/>
+      <w:bookmarkEnd w:id="3"/>
       <w:r>
         <w:rPr>
           <w:b/>
@@ -2212,25 +1979,7 @@
           <w:szCs w:val="24"/>
           <w:lang w:val="en-US"/>
         </w:rPr>
-        <w:t xml:space="preserve">Naima Sustainability </w:t>
-      </w:r>
-      <w:proofErr w:type="spellStart"/>
-      <w:r>
-        <w:rPr>
-          <w:sz w:val="24"/>
-          <w:szCs w:val="24"/>
-          <w:lang w:val="en-US"/>
-        </w:rPr>
-        <w:t>Bidang</w:t>
-      </w:r>
-      <w:proofErr w:type="spellEnd"/>
-      <w:r>
-        <w:rPr>
-          <w:sz w:val="24"/>
-          <w:szCs w:val="24"/>
-          <w:lang w:val="en-US"/>
-        </w:rPr>
-        <w:t xml:space="preserve"> Employee Computing</w:t>
+        <w:t>Naima Sustainability Bidang Employee Computing</w:t>
       </w:r>
       <w:r>
         <w:rPr>
@@ -2389,25 +2138,7 @@
           <w:szCs w:val="24"/>
           <w:lang w:val="en-US"/>
         </w:rPr>
-        <w:t xml:space="preserve"> </w:t>
-      </w:r>
-      <w:proofErr w:type="spellStart"/>
-      <w:r>
-        <w:rPr>
-          <w:sz w:val="24"/>
-          <w:szCs w:val="24"/>
-          <w:lang w:val="en-US"/>
-        </w:rPr>
-        <w:t>memudahkan</w:t>
-      </w:r>
-      <w:proofErr w:type="spellEnd"/>
-      <w:r>
-        <w:rPr>
-          <w:sz w:val="24"/>
-          <w:szCs w:val="24"/>
-          <w:lang w:val="en-US"/>
-        </w:rPr>
-        <w:t xml:space="preserve"> staff mitra untuk </w:t>
+        <w:t xml:space="preserve"> memudahkan staff mitra untuk </w:t>
       </w:r>
       <w:proofErr w:type="spellStart"/>
       <w:r>
@@ -2729,27 +2460,7 @@
           <w:szCs w:val="24"/>
           <w:lang w:val="en-US"/>
         </w:rPr>
-        <w:t xml:space="preserve"> </w:t>
-      </w:r>
-      <w:proofErr w:type="spellStart"/>
-      <w:r>
-        <w:rPr>
-          <w:color w:val="000000"/>
-          <w:sz w:val="24"/>
-          <w:szCs w:val="24"/>
-          <w:lang w:val="en-US"/>
-        </w:rPr>
-        <w:t>memudahkan</w:t>
-      </w:r>
-      <w:proofErr w:type="spellEnd"/>
-      <w:r>
-        <w:rPr>
-          <w:color w:val="000000"/>
-          <w:sz w:val="24"/>
-          <w:szCs w:val="24"/>
-          <w:lang w:val="en-US"/>
-        </w:rPr>
-        <w:t xml:space="preserve"> karyawan </w:t>
+        <w:t xml:space="preserve"> memudahkan karyawan </w:t>
       </w:r>
       <w:proofErr w:type="spellStart"/>
       <w:r>
@@ -2903,27 +2614,7 @@
           <w:szCs w:val="24"/>
           <w:lang w:val="en-US"/>
         </w:rPr>
-        <w:t xml:space="preserve">untuk </w:t>
-      </w:r>
-      <w:proofErr w:type="spellStart"/>
-      <w:r>
-        <w:rPr>
-          <w:color w:val="000000"/>
-          <w:sz w:val="24"/>
-          <w:szCs w:val="24"/>
-          <w:lang w:val="en-US"/>
-        </w:rPr>
-        <w:t>memudahkan</w:t>
-      </w:r>
-      <w:proofErr w:type="spellEnd"/>
-      <w:r>
-        <w:rPr>
-          <w:color w:val="000000"/>
-          <w:sz w:val="24"/>
-          <w:szCs w:val="24"/>
-          <w:lang w:val="en-US"/>
-        </w:rPr>
-        <w:t xml:space="preserve"> </w:t>
+        <w:t xml:space="preserve">untuk memudahkan </w:t>
       </w:r>
       <w:proofErr w:type="spellStart"/>
       <w:r>
@@ -3162,8 +2853,8 @@
           <w:szCs w:val="24"/>
         </w:rPr>
       </w:pPr>
-      <w:bookmarkStart w:id="3" w:name="3znysh7" w:colFirst="0" w:colLast="0"/>
-      <w:bookmarkEnd w:id="3"/>
+      <w:bookmarkStart w:id="4" w:name="3znysh7" w:colFirst="0" w:colLast="0"/>
+      <w:bookmarkEnd w:id="4"/>
       <w:r>
         <w:rPr>
           <w:b/>
@@ -3717,8 +3408,8 @@
           <w:szCs w:val="24"/>
         </w:rPr>
       </w:pPr>
-      <w:bookmarkStart w:id="4" w:name="2et92p0" w:colFirst="0" w:colLast="0"/>
-      <w:bookmarkEnd w:id="4"/>
+      <w:bookmarkStart w:id="5" w:name="2et92p0" w:colFirst="0" w:colLast="0"/>
+      <w:bookmarkEnd w:id="5"/>
       <w:r>
         <w:rPr>
           <w:b/>
@@ -4420,8 +4111,8 @@
           <w:szCs w:val="24"/>
         </w:rPr>
       </w:pPr>
-      <w:bookmarkStart w:id="5" w:name="tyjcwt" w:colFirst="0" w:colLast="0"/>
-      <w:bookmarkEnd w:id="5"/>
+      <w:bookmarkStart w:id="6" w:name="tyjcwt" w:colFirst="0" w:colLast="0"/>
+      <w:bookmarkEnd w:id="6"/>
       <w:r>
         <w:rPr>
           <w:b/>
@@ -4657,8 +4348,8 @@
           <w:szCs w:val="24"/>
         </w:rPr>
       </w:pPr>
-      <w:bookmarkStart w:id="6" w:name="3dy6vkm" w:colFirst="0" w:colLast="0"/>
-      <w:bookmarkEnd w:id="6"/>
+      <w:bookmarkStart w:id="7" w:name="3dy6vkm" w:colFirst="0" w:colLast="0"/>
+      <w:bookmarkEnd w:id="7"/>
       <w:r>
         <w:rPr>
           <w:b/>
@@ -5666,6 +5357,236 @@
           <w:lang w:val="en-US"/>
         </w:rPr>
       </w:pPr>
+    </w:p>
+    <w:p>
+      <w:pPr>
+        <w:pBdr>
+          <w:top w:val="nil"/>
+          <w:left w:val="nil"/>
+          <w:bottom w:val="nil"/>
+          <w:right w:val="nil"/>
+          <w:between w:val="nil"/>
+        </w:pBdr>
+        <w:spacing w:before="21"/>
+        <w:rPr>
+          <w:b/>
+          <w:color w:val="000000"/>
+          <w:sz w:val="24"/>
+          <w:szCs w:val="24"/>
+          <w:lang w:val="en-US"/>
+        </w:rPr>
+      </w:pPr>
+    </w:p>
+    <w:p>
+      <w:pPr>
+        <w:pBdr>
+          <w:top w:val="nil"/>
+          <w:left w:val="nil"/>
+          <w:bottom w:val="nil"/>
+          <w:right w:val="nil"/>
+          <w:between w:val="nil"/>
+        </w:pBdr>
+        <w:spacing w:before="21"/>
+        <w:rPr>
+          <w:b/>
+          <w:color w:val="000000"/>
+          <w:sz w:val="24"/>
+          <w:szCs w:val="24"/>
+          <w:lang w:val="en-US"/>
+        </w:rPr>
+      </w:pPr>
+    </w:p>
+    <w:p>
+      <w:pPr>
+        <w:pBdr>
+          <w:top w:val="nil"/>
+          <w:left w:val="nil"/>
+          <w:bottom w:val="nil"/>
+          <w:right w:val="nil"/>
+          <w:between w:val="nil"/>
+        </w:pBdr>
+        <w:spacing w:before="21"/>
+        <w:rPr>
+          <w:b/>
+          <w:color w:val="000000"/>
+          <w:sz w:val="24"/>
+          <w:szCs w:val="24"/>
+          <w:lang w:val="en-US"/>
+        </w:rPr>
+      </w:pPr>
+    </w:p>
+    <w:p>
+      <w:pPr>
+        <w:pBdr>
+          <w:top w:val="nil"/>
+          <w:left w:val="nil"/>
+          <w:bottom w:val="nil"/>
+          <w:right w:val="nil"/>
+          <w:between w:val="nil"/>
+        </w:pBdr>
+        <w:spacing w:before="21"/>
+        <w:rPr>
+          <w:b/>
+          <w:color w:val="000000"/>
+          <w:sz w:val="24"/>
+          <w:szCs w:val="24"/>
+          <w:lang w:val="en-US"/>
+        </w:rPr>
+      </w:pPr>
+    </w:p>
+    <w:p>
+      <w:pPr>
+        <w:pBdr>
+          <w:top w:val="nil"/>
+          <w:left w:val="nil"/>
+          <w:bottom w:val="nil"/>
+          <w:right w:val="nil"/>
+          <w:between w:val="nil"/>
+        </w:pBdr>
+        <w:spacing w:before="21"/>
+        <w:rPr>
+          <w:b/>
+          <w:color w:val="000000"/>
+          <w:sz w:val="24"/>
+          <w:szCs w:val="24"/>
+          <w:lang w:val="en-US"/>
+        </w:rPr>
+      </w:pPr>
+    </w:p>
+    <w:p>
+      <w:pPr>
+        <w:pBdr>
+          <w:top w:val="nil"/>
+          <w:left w:val="nil"/>
+          <w:bottom w:val="nil"/>
+          <w:right w:val="nil"/>
+          <w:between w:val="nil"/>
+        </w:pBdr>
+        <w:spacing w:before="21"/>
+        <w:rPr>
+          <w:b/>
+          <w:color w:val="000000"/>
+          <w:sz w:val="24"/>
+          <w:szCs w:val="24"/>
+          <w:lang w:val="en-US"/>
+        </w:rPr>
+      </w:pPr>
+    </w:p>
+    <w:p>
+      <w:pPr>
+        <w:pBdr>
+          <w:top w:val="nil"/>
+          <w:left w:val="nil"/>
+          <w:bottom w:val="nil"/>
+          <w:right w:val="nil"/>
+          <w:between w:val="nil"/>
+        </w:pBdr>
+        <w:spacing w:before="21"/>
+        <w:rPr>
+          <w:b/>
+          <w:color w:val="000000"/>
+          <w:sz w:val="24"/>
+          <w:szCs w:val="24"/>
+          <w:lang w:val="en-US"/>
+        </w:rPr>
+      </w:pPr>
+    </w:p>
+    <w:p>
+      <w:pPr>
+        <w:pBdr>
+          <w:top w:val="nil"/>
+          <w:left w:val="nil"/>
+          <w:bottom w:val="nil"/>
+          <w:right w:val="nil"/>
+          <w:between w:val="nil"/>
+        </w:pBdr>
+        <w:spacing w:before="21"/>
+        <w:rPr>
+          <w:b/>
+          <w:color w:val="000000"/>
+          <w:sz w:val="24"/>
+          <w:szCs w:val="24"/>
+          <w:lang w:val="en-US"/>
+        </w:rPr>
+      </w:pPr>
+    </w:p>
+    <w:p>
+      <w:pPr>
+        <w:pBdr>
+          <w:top w:val="nil"/>
+          <w:left w:val="nil"/>
+          <w:bottom w:val="nil"/>
+          <w:right w:val="nil"/>
+          <w:between w:val="nil"/>
+        </w:pBdr>
+        <w:spacing w:before="21"/>
+        <w:rPr>
+          <w:b/>
+          <w:color w:val="000000"/>
+          <w:sz w:val="24"/>
+          <w:szCs w:val="24"/>
+          <w:lang w:val="en-US"/>
+        </w:rPr>
+      </w:pPr>
+    </w:p>
+    <w:p>
+      <w:pPr>
+        <w:pBdr>
+          <w:top w:val="nil"/>
+          <w:left w:val="nil"/>
+          <w:bottom w:val="nil"/>
+          <w:right w:val="nil"/>
+          <w:between w:val="nil"/>
+        </w:pBdr>
+        <w:spacing w:before="21"/>
+        <w:rPr>
+          <w:b/>
+          <w:color w:val="000000"/>
+          <w:sz w:val="24"/>
+          <w:szCs w:val="24"/>
+          <w:lang w:val="en-US"/>
+        </w:rPr>
+      </w:pPr>
+    </w:p>
+    <w:p>
+      <w:pPr>
+        <w:pBdr>
+          <w:top w:val="nil"/>
+          <w:left w:val="nil"/>
+          <w:bottom w:val="nil"/>
+          <w:right w:val="nil"/>
+          <w:between w:val="nil"/>
+        </w:pBdr>
+        <w:spacing w:before="21"/>
+        <w:rPr>
+          <w:b/>
+          <w:color w:val="000000"/>
+          <w:sz w:val="24"/>
+          <w:szCs w:val="24"/>
+          <w:lang w:val="en-US"/>
+        </w:rPr>
+      </w:pPr>
+    </w:p>
+    <w:p>
+      <w:pPr>
+        <w:pBdr>
+          <w:top w:val="nil"/>
+          <w:left w:val="nil"/>
+          <w:bottom w:val="nil"/>
+          <w:right w:val="nil"/>
+          <w:between w:val="nil"/>
+        </w:pBdr>
+        <w:spacing w:before="21"/>
+        <w:jc w:val="right"/>
+        <w:rPr>
+          <w:b/>
+          <w:color w:val="000000"/>
+          <w:sz w:val="24"/>
+          <w:szCs w:val="24"/>
+          <w:lang w:val="en-US"/>
+        </w:rPr>
+      </w:pPr>
+      <w:bookmarkStart w:id="8" w:name="_Hlk193831653"/>
       <w:proofErr w:type="spellStart"/>
       <w:r>
         <w:rPr>
@@ -5721,16 +5642,339 @@
           <w:between w:val="nil"/>
         </w:pBdr>
         <w:spacing w:before="21"/>
-        <w:rPr>
-          <w:b/>
-          <w:color w:val="000000"/>
-          <w:sz w:val="24"/>
-          <w:szCs w:val="24"/>
-          <w:lang w:val="en-US"/>
-        </w:rPr>
-      </w:pPr>
-      <w:bookmarkStart w:id="7" w:name="_GoBack"/>
-      <w:bookmarkEnd w:id="7"/>
+        <w:jc w:val="right"/>
+        <w:rPr>
+          <w:b/>
+          <w:color w:val="000000"/>
+          <w:sz w:val="24"/>
+          <w:szCs w:val="24"/>
+          <w:lang w:val="en-US"/>
+        </w:rPr>
+      </w:pPr>
+    </w:p>
+    <w:p>
+      <w:pPr>
+        <w:pBdr>
+          <w:top w:val="nil"/>
+          <w:left w:val="nil"/>
+          <w:bottom w:val="nil"/>
+          <w:right w:val="nil"/>
+          <w:between w:val="nil"/>
+        </w:pBdr>
+        <w:spacing w:before="21"/>
+        <w:jc w:val="right"/>
+        <w:rPr>
+          <w:b/>
+          <w:color w:val="000000"/>
+          <w:sz w:val="24"/>
+          <w:szCs w:val="24"/>
+          <w:lang w:val="en-US"/>
+        </w:rPr>
+      </w:pPr>
+    </w:p>
+    <w:p>
+      <w:pPr>
+        <w:pBdr>
+          <w:top w:val="nil"/>
+          <w:left w:val="nil"/>
+          <w:bottom w:val="nil"/>
+          <w:right w:val="nil"/>
+          <w:between w:val="nil"/>
+        </w:pBdr>
+        <w:spacing w:before="21"/>
+        <w:jc w:val="right"/>
+        <w:rPr>
+          <w:b/>
+          <w:color w:val="000000"/>
+          <w:sz w:val="24"/>
+          <w:szCs w:val="24"/>
+          <w:lang w:val="en-US"/>
+        </w:rPr>
+      </w:pPr>
+      <w:r>
+        <w:rPr>
+          <w:b/>
+          <w:noProof/>
+          <w:color w:val="000000"/>
+          <w:sz w:val="24"/>
+          <w:szCs w:val="24"/>
+          <w:lang w:val="en-US"/>
+        </w:rPr>
+        <mc:AlternateContent>
+          <mc:Choice Requires="wpi">
+            <w:drawing>
+              <wp:anchor distT="0" distB="0" distL="114300" distR="114300" simplePos="0" relativeHeight="251665408" behindDoc="0" locked="0" layoutInCell="1" allowOverlap="1" wp14:anchorId="0505C5BA" wp14:editId="5CE9367E">
+                <wp:simplePos x="0" y="0"/>
+                <wp:positionH relativeFrom="column">
+                  <wp:posOffset>3500120</wp:posOffset>
+                </wp:positionH>
+                <wp:positionV relativeFrom="paragraph">
+                  <wp:posOffset>-374650</wp:posOffset>
+                </wp:positionV>
+                <wp:extent cx="1894595" cy="937260"/>
+                <wp:effectExtent l="38100" t="38100" r="29845" b="53340"/>
+                <wp:wrapNone/>
+                <wp:docPr id="40" name="Ink 40"/>
+                <wp:cNvGraphicFramePr/>
+                <a:graphic xmlns:a="http://schemas.openxmlformats.org/drawingml/2006/main">
+                  <a:graphicData uri="http://schemas.microsoft.com/office/word/2010/wordprocessingInk">
+                    <w14:contentPart bwMode="auto" r:id="rId5">
+                      <w14:nvContentPartPr>
+                        <w14:cNvContentPartPr/>
+                      </w14:nvContentPartPr>
+                      <w14:xfrm>
+                        <a:off x="0" y="0"/>
+                        <a:ext cx="1894595" cy="937260"/>
+                      </w14:xfrm>
+                    </w14:contentPart>
+                  </a:graphicData>
+                </a:graphic>
+              </wp:anchor>
+            </w:drawing>
+          </mc:Choice>
+          <mc:Fallback>
+            <w:pict>
+              <v:shapetype w14:anchorId="7FA24C38" id="_x0000_t75" coordsize="21600,21600" o:spt="75" o:preferrelative="t" path="m@4@5l@4@11@9@11@9@5xe" filled="f" stroked="f">
+                <v:stroke joinstyle="miter"/>
+                <v:formulas>
+                  <v:f eqn="if lineDrawn pixelLineWidth 0"/>
+                  <v:f eqn="sum @0 1 0"/>
+                  <v:f eqn="sum 0 0 @1"/>
+                  <v:f eqn="prod @2 1 2"/>
+                  <v:f eqn="prod @3 21600 pixelWidth"/>
+                  <v:f eqn="prod @3 21600 pixelHeight"/>
+                  <v:f eqn="sum @0 0 1"/>
+                  <v:f eqn="prod @6 1 2"/>
+                  <v:f eqn="prod @7 21600 pixelWidth"/>
+                  <v:f eqn="sum @8 21600 0"/>
+                  <v:f eqn="prod @7 21600 pixelHeight"/>
+                  <v:f eqn="sum @10 21600 0"/>
+                </v:formulas>
+                <v:path o:extrusionok="f" gradientshapeok="t" o:connecttype="rect"/>
+                <o:lock v:ext="edit" aspectratio="t"/>
+              </v:shapetype>
+              <v:shape id="Ink 40" o:spid="_x0000_s1026" type="#_x0000_t75" style="position:absolute;margin-left:274.9pt;margin-top:-30.2pt;width:150.6pt;height:75.2pt;z-index:251665408;visibility:visible;mso-wrap-style:square;mso-wrap-distance-left:9pt;mso-wrap-distance-top:0;mso-wrap-distance-right:9pt;mso-wrap-distance-bottom:0;mso-position-horizontal:absolute;mso-position-horizontal-relative:text;mso-position-vertical:absolute;mso-position-vertical-relative:text" o:gfxdata="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">
+                <v:imagedata r:id="rId6" o:title=""/>
+              </v:shape>
+            </w:pict>
+          </mc:Fallback>
+        </mc:AlternateContent>
+      </w:r>
+    </w:p>
+    <w:p>
+      <w:pPr>
+        <w:pBdr>
+          <w:top w:val="nil"/>
+          <w:left w:val="nil"/>
+          <w:bottom w:val="nil"/>
+          <w:right w:val="nil"/>
+          <w:between w:val="nil"/>
+        </w:pBdr>
+        <w:spacing w:before="21"/>
+        <w:jc w:val="right"/>
+        <w:rPr>
+          <w:b/>
+          <w:color w:val="000000"/>
+          <w:sz w:val="24"/>
+          <w:szCs w:val="24"/>
+          <w:lang w:val="en-US"/>
+        </w:rPr>
+      </w:pPr>
+    </w:p>
+    <w:p>
+      <w:pPr>
+        <w:pBdr>
+          <w:top w:val="nil"/>
+          <w:left w:val="nil"/>
+          <w:bottom w:val="nil"/>
+          <w:right w:val="nil"/>
+          <w:between w:val="nil"/>
+        </w:pBdr>
+        <w:spacing w:before="21"/>
+        <w:jc w:val="right"/>
+        <w:rPr>
+          <w:b/>
+          <w:color w:val="000000"/>
+          <w:sz w:val="24"/>
+          <w:szCs w:val="24"/>
+          <w:lang w:val="en-US"/>
+        </w:rPr>
+      </w:pPr>
+    </w:p>
+    <w:p>
+      <w:pPr>
+        <w:pBdr>
+          <w:top w:val="nil"/>
+          <w:left w:val="nil"/>
+          <w:bottom w:val="nil"/>
+          <w:right w:val="nil"/>
+          <w:between w:val="nil"/>
+        </w:pBdr>
+        <w:spacing w:before="21"/>
+        <w:jc w:val="right"/>
+        <w:rPr>
+          <w:bCs/>
+          <w:color w:val="000000"/>
+          <w:sz w:val="24"/>
+          <w:szCs w:val="24"/>
+          <w:lang w:val="en-US"/>
+        </w:rPr>
+      </w:pPr>
+      <w:r>
+        <w:rPr>
+          <w:bCs/>
+          <w:noProof/>
+          <w:color w:val="000000"/>
+          <w:sz w:val="24"/>
+          <w:szCs w:val="24"/>
+          <w:lang w:val="en-US"/>
+        </w:rPr>
+        <mc:AlternateContent>
+          <mc:Choice Requires="wpi">
+            <w:drawing>
+              <wp:anchor distT="0" distB="0" distL="114300" distR="114300" simplePos="0" relativeHeight="251659264" behindDoc="0" locked="0" layoutInCell="1" allowOverlap="1" wp14:anchorId="0BF5E6A1" wp14:editId="7D408164">
+                <wp:simplePos x="0" y="0"/>
+                <wp:positionH relativeFrom="column">
+                  <wp:posOffset>5741565</wp:posOffset>
+                </wp:positionH>
+                <wp:positionV relativeFrom="paragraph">
+                  <wp:posOffset>150845</wp:posOffset>
+                </wp:positionV>
+                <wp:extent cx="360" cy="360"/>
+                <wp:effectExtent l="0" t="0" r="0" b="0"/>
+                <wp:wrapNone/>
+                <wp:docPr id="14" name="Ink 14"/>
+                <wp:cNvGraphicFramePr/>
+                <a:graphic xmlns:a="http://schemas.openxmlformats.org/drawingml/2006/main">
+                  <a:graphicData uri="http://schemas.microsoft.com/office/word/2010/wordprocessingInk">
+                    <w14:contentPart bwMode="auto" r:id="rId7">
+                      <w14:nvContentPartPr>
+                        <w14:cNvContentPartPr/>
+                      </w14:nvContentPartPr>
+                      <w14:xfrm>
+                        <a:off x="0" y="0"/>
+                        <a:ext cx="360" cy="360"/>
+                      </w14:xfrm>
+                    </w14:contentPart>
+                  </a:graphicData>
+                </a:graphic>
+              </wp:anchor>
+            </w:drawing>
+          </mc:Choice>
+          <mc:Fallback>
+            <w:pict>
+              <v:shape w14:anchorId="1975B166" id="Ink 14" o:spid="_x0000_s1026" type="#_x0000_t75" style="position:absolute;margin-left:451.4pt;margin-top:11.2pt;width:1.45pt;height:1.45pt;z-index:251659264;visibility:visible;mso-wrap-style:square;mso-wrap-distance-left:9pt;mso-wrap-distance-top:0;mso-wrap-distance-right:9pt;mso-wrap-distance-bottom:0;mso-position-horizontal:absolute;mso-position-horizontal-relative:text;mso-position-vertical:absolute;mso-position-vertical-relative:text" o:gfxdata="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">
+                <v:imagedata r:id="rId8" o:title=""/>
+              </v:shape>
+            </w:pict>
+          </mc:Fallback>
+        </mc:AlternateContent>
+      </w:r>
+      <w:r>
+        <w:rPr>
+          <w:bCs/>
+          <w:color w:val="000000"/>
+          <w:sz w:val="24"/>
+          <w:szCs w:val="24"/>
+          <w:lang w:val="en-US"/>
+        </w:rPr>
+        <w:t xml:space="preserve">(Fitrah </w:t>
+      </w:r>
+      <w:proofErr w:type="spellStart"/>
+      <w:r>
+        <w:rPr>
+          <w:bCs/>
+          <w:color w:val="000000"/>
+          <w:sz w:val="24"/>
+          <w:szCs w:val="24"/>
+          <w:lang w:val="en-US"/>
+        </w:rPr>
+        <w:t>Septiandwi</w:t>
+      </w:r>
+      <w:proofErr w:type="spellEnd"/>
+      <w:r>
+        <w:rPr>
+          <w:bCs/>
+          <w:color w:val="000000"/>
+          <w:sz w:val="24"/>
+          <w:szCs w:val="24"/>
+          <w:lang w:val="en-US"/>
+        </w:rPr>
+        <w:t xml:space="preserve"> </w:t>
+      </w:r>
+      <w:proofErr w:type="spellStart"/>
+      <w:r>
+        <w:rPr>
+          <w:bCs/>
+          <w:color w:val="000000"/>
+          <w:sz w:val="24"/>
+          <w:szCs w:val="24"/>
+          <w:lang w:val="en-US"/>
+        </w:rPr>
+        <w:t>Sensi</w:t>
+      </w:r>
+      <w:proofErr w:type="spellEnd"/>
+      <w:r>
+        <w:rPr>
+          <w:bCs/>
+          <w:color w:val="000000"/>
+          <w:sz w:val="24"/>
+          <w:szCs w:val="24"/>
+          <w:lang w:val="en-US"/>
+        </w:rPr>
+        <w:t>)</w:t>
+      </w:r>
+    </w:p>
+    <w:p>
+      <w:pPr>
+        <w:pBdr>
+          <w:top w:val="nil"/>
+          <w:left w:val="nil"/>
+          <w:bottom w:val="nil"/>
+          <w:right w:val="nil"/>
+          <w:between w:val="nil"/>
+        </w:pBdr>
+        <w:spacing w:before="21"/>
+        <w:jc w:val="right"/>
+        <w:rPr>
+          <w:b/>
+          <w:color w:val="000000"/>
+          <w:sz w:val="24"/>
+          <w:szCs w:val="24"/>
+          <w:lang w:val="en-US"/>
+        </w:rPr>
+      </w:pPr>
+    </w:p>
+    <w:p>
+      <w:pPr>
+        <w:pBdr>
+          <w:top w:val="nil"/>
+          <w:left w:val="nil"/>
+          <w:bottom w:val="nil"/>
+          <w:right w:val="nil"/>
+          <w:between w:val="nil"/>
+        </w:pBdr>
+        <w:spacing w:before="21"/>
+        <w:jc w:val="right"/>
+        <w:rPr>
+          <w:b/>
+          <w:color w:val="000000"/>
+          <w:sz w:val="24"/>
+          <w:szCs w:val="24"/>
+          <w:lang w:val="en-US"/>
+        </w:rPr>
+      </w:pPr>
+      <w:r>
+        <w:rPr>
+          <w:b/>
+          <w:color w:val="000000"/>
+          <w:sz w:val="24"/>
+          <w:szCs w:val="24"/>
+          <w:lang w:val="en-US"/>
+        </w:rPr>
+        <w:t>Project Manager Kelompok 1B</w:t>
+      </w:r>
+      <w:bookmarkEnd w:id="8"/>
     </w:p>
     <w:sectPr>
       <w:pgSz w:w="12240" w:h="15840"/>
@@ -6686,7 +6930,90 @@
       <w:contextualSpacing/>
     </w:pPr>
   </w:style>
+  <w:style w:type="paragraph" w:styleId="BalloonText">
+    <w:name w:val="Balloon Text"/>
+    <w:basedOn w:val="Normal"/>
+    <w:link w:val="BalloonTextChar"/>
+    <w:uiPriority w:val="99"/>
+    <w:semiHidden/>
+    <w:unhideWhenUsed/>
+    <w:rsid w:val="00FE28B3"/>
+    <w:rPr>
+      <w:rFonts w:ascii="Segoe UI" w:hAnsi="Segoe UI" w:cs="Segoe UI"/>
+      <w:sz w:val="18"/>
+      <w:szCs w:val="18"/>
+    </w:rPr>
+  </w:style>
+  <w:style w:type="character" w:customStyle="1" w:styleId="BalloonTextChar">
+    <w:name w:val="Balloon Text Char"/>
+    <w:basedOn w:val="DefaultParagraphFont"/>
+    <w:link w:val="BalloonText"/>
+    <w:uiPriority w:val="99"/>
+    <w:semiHidden/>
+    <w:rsid w:val="00FE28B3"/>
+    <w:rPr>
+      <w:rFonts w:ascii="Segoe UI" w:hAnsi="Segoe UI" w:cs="Segoe UI"/>
+      <w:sz w:val="18"/>
+      <w:szCs w:val="18"/>
+    </w:rPr>
+  </w:style>
 </w:styles>
+</file>
+
+<file path=word/ink/ink1.xml><?xml version="1.0" encoding="utf-8"?>
+<inkml:ink xmlns:inkml="http://www.w3.org/2003/InkML">
+  <inkml:definitions>
+    <inkml:context xml:id="ctx0">
+      <inkml:inkSource xml:id="inkSrc0">
+        <inkml:traceFormat>
+          <inkml:channel name="X" type="integer" min="-2.14748E9" max="2.14748E9" units="cm"/>
+          <inkml:channel name="Y" type="integer" min="-2.14748E9" max="2.14748E9" units="cm"/>
+        </inkml:traceFormat>
+        <inkml:channelProperties>
+          <inkml:channelProperty channel="X" name="resolution" value="1000" units="1/cm"/>
+          <inkml:channelProperty channel="Y" name="resolution" value="1000" units="1/cm"/>
+        </inkml:channelProperties>
+      </inkml:inkSource>
+      <inkml:timestamp xml:id="ts0" timeString="2025-03-25T14:50:45.521"/>
+    </inkml:context>
+    <inkml:brush xml:id="br0">
+      <inkml:brushProperty name="width" value="0.05" units="cm"/>
+      <inkml:brushProperty name="height" value="0.05" units="cm"/>
+      <inkml:brushProperty name="ignorePressure" value="1"/>
+    </inkml:brush>
+  </inkml:definitions>
+  <inkml:trace contextRef="#ctx0" brushRef="#br0">1965 900,'17'10,"-1"0,0 1,-1 1,0 0,-1 1,0 0,3 6,25 33,16 25,-49-64,174 262,54 126,-230-389,177 271,-115-184,-4 3,-5 2,3 17,-40-73,-15-31</inkml:trace>
+  <inkml:trace contextRef="#ctx0" brushRef="#br0" timeOffset="663.99">2257 0,'1'7,"0"-1,1 0,-1 1,1-1,1 0,-1 0,1 0,0 0,0-1,3 4,5 11,257 473,49 95,-255-473,-33-64,-1 1,12 37,-36-78,-1 1,1 0,-2-1,0 1,0 0,-1 0,-1 0,0 0,-1 11,0-16,0 0,0 0,-1-1,0 1,0-1,-1 0,0 1,0-1,0 0,-1-1,1 1,-2-1,1 1,0-1,-1-1,0 1,-5 4,-27 16,0-2,-2-1,0-2,-1-2,-1-1,-1-3,0-1,-1-2,-28 3,-229 32,-57-8,117-14,-378 12,-3-35,290-3,323 2,-1 0,0 0,0 0,0-1,0 0,-1 0,2-1,-2-1,9 3,0 0,0-1,1 1,-1-1,0 1,0-1,0 1,0-1,1 0,-1 1,0-1,0 0,1 0,-1 0,1 1,-1-1,1 0,-1 0,1 0,-1 0,1 0,0 0,-1 0,1-1,0 0,1-1,-1 1,0-1,1 1,0-1,0 1,0 0,0-1,0 1,0 0,0 0,1 0,-1 0,1 0,0-1,30-36,2 2,2 0,1 3,1 1,2 2,7-2,91-56,38-13,128-59,6 12,7 15,174-44,359-70,16 31,-481 123,-171 41,486-124,-668 169,-22 7,-1-1,1 0,-1-1,0 0,0 0,0-1,-1 0,1 0,-1-1,2-2,-8 2</inkml:trace>
+  <inkml:trace contextRef="#ctx0" brushRef="#br0" timeOffset="1545.68">1145 1932,'190'-101,"35"-17,-47 42,158-44,194-32,806-181,-267 70,-989 244,-34 8,0-1,19-9,-64 21,0 0,0 0,-1-1,1 1,0 0,-1 0,1 0,0-1,0 1,-1 0,1-1,0 1,-1 0,1-1,-1 1,1-1,-1 1,1-1,0 1,-1-1,0 0,1 1,-1-1,1 0,-1 1,0-1,1 0,-1 1,-18-6,-36 4,10 6,0 1,1 3,-1 1,2 2,0 2,-27 13,-65 32,-41 29,101-49,-55 27</inkml:trace>
+  <inkml:trace contextRef="#ctx0" brushRef="#br0" timeOffset="3080.64">2707 1641,'10'13,"0"1,-1 0,-1 0,0 1,-1 0,4 15,-7-21,17 50,13 60,-20-64,2 0,13 24,-22-64,0 0,0 0,2-1,0 0,8 10,-17-24,1 0,-1 1,0-1,0 1,1-1,-1 0,0 1,1-1,-1 0,0 1,1-1,-1 0,1 0,-1 1,0-1,1 0,-1 0,1 0,-1 1,1-1,-1 0,0 0,1 0,-1 0,1 0,-1 0,1 0,-1 0,1 0,-1 0,1 0,-1 0,1 0,-1-1,1 1,-1 0,0 0,1 0,-1-1,1 1,8-23,-6-31,-8 10,-1 1,-2-1,-13-41,-6-26,-4-29,-27-69,101 359,-15-42,34 79,-50-158,-8-14,1-1,1 0,0-1,1 1,1-1,0 0,0-1,1 0,11 11,-20-22,1-1,-1 0,1 1,-1-1,1 0,-1 1,0-1,1 0,-1 0,1 1,-1-1,1 0,-1 0,1 0,0 0,-1 0,1 0,-1 0,1 0,-1 0,1 0,-1 0,1 0,-1 0,1 0,-1 0,1 0,-1-1,1 1,-1 0,1 0,-1-1,1 1,-1 0,1-1,-1 1,11-22,-4-33,-7 53,2-94,-3-1,-5 1,-11-51,13 112,4 35,0 0,0 0,0 0,0 0,0 0,0 0,0 0,0 0,1 0,-1 0,0 0,0 0,0 0,0-1,12 58,-1-3,-4-18,2 0,2 0,1 0,2-2,2 1,0-2,10 12,-25-44,-1 0,0-1,0 1,1-1,-1 1,0-1,1 1,-1-1,0 1,1-1,-1 1,1-1,-1 0,1 1,-1-1,1 1,-1-1,1 0,-1 0,1 1,-1-1,1 0,0 0,-1 0,1 0,0 0,-1 1,1-1,-1 0,1 0,0-1,7-16,-6-45,-2 48,12-120,2-27,-14 138,-1 1,0 0,-2 0,0-1,-2 2,-1-3,1 18,3 22,3 29,1-23,5 66,4 0,4-1,13 38,-26-117,1 0,0 0,1-1,-1 1,4 4,-7-11,1 0,-1-1,1 1,-1 0,1 0,-1 0,1 0,0-1,-1 1,1 0,0-1,-1 1,1-1,0 1,0 0,0-1,0 0,0 1,-1-1,1 1,0-1,0 0,0 0,0 0,0 0,0 1,0-1,0 0,0-1,0 1,0 0,0 0,0 0,0 0,0-1,0 1,0-1,-1 1,1 0,0-1,0 1,0-1,-1 0,1 1,0-1,0 0,-1 1,1-1,-1 0,1 0,-1 0,1 1,-1-1,36-48,-21 27,2 0,0 1,2 0,9-7,104-79,-69 59,-2-3,17-22,-77 72,0 0,0 1,0-1,0 0,0 0,0 0,-1 0,1 0,0 0,-1 0,1 0,0 0,-1 0,1 0,-1 0,0 0,1-1,-1 1,0 0,0 0,0 0,0-1,0 1,-1 0,0 1,0 0,0 0,0 0,0-1,0 1,0 0,0 1,-1-1,1 0,0 0,0 0,0 1,0-1,0 0,0 1,0-1,0 1,0-1,0 1,0 0,0-1,1 1,-1 0,0 0,-17 9,1 2,0 0,0 2,1-1,-12 16,22-23,1 0,0 1,1 0,-1 0,1 0,1 0,-1 1,1 0,0 0,1 0,0 0,0 0,1 0,0 0,1 0,-1 4,1-9,1-1,-1 1,0 0,1-1,0 1,-1-1,1 1,0-1,0 0,1 1,-1-1,0 0,1 0,-1 0,1 0,0 0,0 0,0 0,0-1,0 1,0 0,0-1,0 0,1 0,-1 1,0-1,1-1,-1 1,1 0,-1-1,1 1,-1-1,1 0,0 1,-1-1,1-1,-1 1,16 0,-1 0,0-2,-1 0,1-1,2-1,36-10,-1-3,0-2,-1-2,25-15,197-115,219-159,-412 257,-68 44,51-37,-63 44,1 0,-1 1,0-1,0 0,0 0,-1 0,1-1,0 1,-1 0,1-1,-1 1,0-1,0 1,0-1,0 1,0-1,-1 0,1 0,-1 1,0-1,1 0,-1 0,-1-1,1 3,-1-1,1 1,-1 0,0-1,0 1,0 0,0-1,0 1,0 0,0 0,0 0,0 0,-1 0,1 0,0 0,-1 1,1-1,-1 0,1 1,0-1,-1 1,1-1,-2 1,-39-5,35 4,-62-1,1 3,0 3,0 3,-38 10,-267 72,292-68,-853 228,-163 43,57-10,833-224,179-51,1 0,0 1,0 1,-20 11,46-20,0 1,0-1,0 0,1 1,-1-1,0 0,0 1,1-1,-1 1,0-1,1 1,-1 0,1-1,-1 1,1-1,-1 1,1 0,-1 0,1-1,-1 1,1 0,0 0,0-1,-1 1,11 8</inkml:trace>
+  <inkml:trace contextRef="#ctx0" brushRef="#br0" timeOffset="3484.83">4030 1612,'-31'19,"-2"0,0-3,-1-1,-9 2,-146 43,184-58,-1264 358,447-128,16-6,766-214</inkml:trace>
+</inkml:ink>
+</file>
+
+<file path=word/ink/ink2.xml><?xml version="1.0" encoding="utf-8"?>
+<inkml:ink xmlns:inkml="http://www.w3.org/2003/InkML">
+  <inkml:definitions>
+    <inkml:context xml:id="ctx0">
+      <inkml:inkSource xml:id="inkSrc0">
+        <inkml:traceFormat>
+          <inkml:channel name="X" type="integer" min="-2.14748E9" max="2.14748E9" units="cm"/>
+          <inkml:channel name="Y" type="integer" min="-2.14748E9" max="2.14748E9" units="cm"/>
+        </inkml:traceFormat>
+        <inkml:channelProperties>
+          <inkml:channelProperty channel="X" name="resolution" value="1000" units="1/cm"/>
+          <inkml:channelProperty channel="Y" name="resolution" value="1000" units="1/cm"/>
+        </inkml:channelProperties>
+      </inkml:inkSource>
+      <inkml:timestamp xml:id="ts0" timeString="2025-03-25T14:46:29.412"/>
+    </inkml:context>
+    <inkml:brush xml:id="br0">
+      <inkml:brushProperty name="width" value="0.05" units="cm"/>
+      <inkml:brushProperty name="height" value="0.05" units="cm"/>
+      <inkml:brushProperty name="ignorePressure" value="1"/>
+    </inkml:brush>
+  </inkml:definitions>
+  <inkml:trace contextRef="#ctx0" brushRef="#br0">1 0,'0'0</inkml:trace>
+</inkml:ink>
 </file>
 
 <file path=word/theme/theme1.xml><?xml version="1.0" encoding="utf-8"?>
